--- a/other/面试题目/面试编程题.docx
+++ b/other/面试题目/面试编程题.docx
@@ -17,6 +17,125 @@
         </w:rPr>
         <w:t>打印1~100内所有的质数.</w:t>
       </w:r>
+      <w:r>
+        <w:t>(</w:t>
+      </w:r>
+      <w:proofErr w:type="spellStart"/>
+      <w:r>
+        <w:t>ps</w:t>
+      </w:r>
+      <w:proofErr w:type="spellEnd"/>
+      <w:r>
+        <w:t>:</w:t>
+      </w:r>
+      <w:r>
+        <w:rPr>
+          <w:rFonts w:ascii="Arial" w:hAnsi="Arial" w:cs="Arial"/>
+          <w:color w:val="333333"/>
+          <w:szCs w:val="21"/>
+          <w:shd w:val="clear" w:color="auto" w:fill="FFFFFF"/>
+        </w:rPr>
+        <w:t xml:space="preserve"> </w:t>
+      </w:r>
+      <w:r>
+        <w:rPr>
+          <w:rFonts w:ascii="Arial" w:hAnsi="Arial" w:cs="Arial"/>
+          <w:color w:val="333333"/>
+          <w:szCs w:val="21"/>
+          <w:shd w:val="clear" w:color="auto" w:fill="FFFFFF"/>
+        </w:rPr>
+        <w:t>质数又称素数。指在一个大于</w:t>
+      </w:r>
+      <w:r>
+        <w:rPr>
+          <w:rFonts w:ascii="Arial" w:hAnsi="Arial" w:cs="Arial"/>
+          <w:color w:val="333333"/>
+          <w:szCs w:val="21"/>
+          <w:shd w:val="clear" w:color="auto" w:fill="FFFFFF"/>
+        </w:rPr>
+        <w:t>1</w:t>
+      </w:r>
+      <w:r>
+        <w:rPr>
+          <w:rFonts w:ascii="Arial" w:hAnsi="Arial" w:cs="Arial"/>
+          <w:color w:val="333333"/>
+          <w:szCs w:val="21"/>
+          <w:shd w:val="clear" w:color="auto" w:fill="FFFFFF"/>
+        </w:rPr>
+        <w:t>的</w:t>
+      </w:r>
+      <w:hyperlink r:id="rId5" w:tgtFrame="_blank" w:history="1">
+        <w:r>
+          <w:rPr>
+            <w:rStyle w:val="a4"/>
+            <w:rFonts w:ascii="Arial" w:hAnsi="Arial" w:cs="Arial"/>
+            <w:color w:val="136EC2"/>
+            <w:szCs w:val="21"/>
+            <w:shd w:val="clear" w:color="auto" w:fill="FFFFFF"/>
+          </w:rPr>
+          <w:t>自然数</w:t>
+        </w:r>
+      </w:hyperlink>
+      <w:r>
+        <w:rPr>
+          <w:rFonts w:ascii="Arial" w:hAnsi="Arial" w:cs="Arial"/>
+          <w:color w:val="333333"/>
+          <w:szCs w:val="21"/>
+          <w:shd w:val="clear" w:color="auto" w:fill="FFFFFF"/>
+        </w:rPr>
+        <w:t>中，除了</w:t>
+      </w:r>
+      <w:r>
+        <w:rPr>
+          <w:rFonts w:ascii="Arial" w:hAnsi="Arial" w:cs="Arial"/>
+          <w:color w:val="333333"/>
+          <w:szCs w:val="21"/>
+          <w:shd w:val="clear" w:color="auto" w:fill="FFFFFF"/>
+        </w:rPr>
+        <w:t>1</w:t>
+      </w:r>
+      <w:r>
+        <w:rPr>
+          <w:rFonts w:ascii="Arial" w:hAnsi="Arial" w:cs="Arial"/>
+          <w:color w:val="333333"/>
+          <w:szCs w:val="21"/>
+          <w:shd w:val="clear" w:color="auto" w:fill="FFFFFF"/>
+        </w:rPr>
+        <w:t>和此</w:t>
+      </w:r>
+      <w:hyperlink r:id="rId6" w:tgtFrame="_blank" w:history="1">
+        <w:r>
+          <w:rPr>
+            <w:rStyle w:val="a4"/>
+            <w:rFonts w:ascii="Arial" w:hAnsi="Arial" w:cs="Arial"/>
+            <w:color w:val="136EC2"/>
+            <w:szCs w:val="21"/>
+            <w:shd w:val="clear" w:color="auto" w:fill="FFFFFF"/>
+          </w:rPr>
+          <w:t>整数</w:t>
+        </w:r>
+      </w:hyperlink>
+      <w:r>
+        <w:rPr>
+          <w:rFonts w:ascii="Arial" w:hAnsi="Arial" w:cs="Arial"/>
+          <w:color w:val="333333"/>
+          <w:szCs w:val="21"/>
+          <w:shd w:val="clear" w:color="auto" w:fill="FFFFFF"/>
+        </w:rPr>
+        <w:t>自身外，没法被其他自然数整除的数。</w:t>
+      </w:r>
+      <w:r>
+        <w:t>)</w:t>
+      </w:r>
+    </w:p>
+    <w:p>
+      <w:pPr>
+        <w:pStyle w:val="a3"/>
+        <w:ind w:left="360" w:firstLineChars="0" w:firstLine="0"/>
+        <w:rPr>
+          <w:rFonts w:hint="eastAsia"/>
+        </w:rPr>
+      </w:pPr>
     </w:p>
     <w:p>
       <w:pPr>
@@ -36,7 +155,111 @@
           <w:rFonts w:ascii="Arial" w:hAnsi="Arial" w:cs="Arial"/>
           <w:shd w:val="clear" w:color="auto" w:fill="FFFFFF"/>
         </w:rPr>
-        <w:t>一个数组中某个数出现次数大于一半，最快找出该数</w:t>
+        <w:t>一个数组中某个数出现次数</w:t>
+      </w:r>
+      <w:r>
+        <w:rPr>
+          <w:rFonts w:ascii="Arial" w:hAnsi="Arial" w:cs="Arial"/>
+          <w:color w:val="FF0000"/>
+          <w:shd w:val="clear" w:color="auto" w:fill="FFFFFF"/>
+        </w:rPr>
+        <w:t>大于一半</w:t>
+      </w:r>
+      <w:r>
+        <w:rPr>
+          <w:rFonts w:ascii="Arial" w:hAnsi="Arial" w:cs="Arial"/>
+          <w:shd w:val="clear" w:color="auto" w:fill="FFFFFF"/>
+        </w:rPr>
+        <w:t>，找出该数</w:t>
+      </w:r>
+      <w:r>
+        <w:rPr>
+          <w:rFonts w:ascii="Arial" w:hAnsi="Arial" w:cs="Arial" w:hint="eastAsia"/>
+          <w:shd w:val="clear" w:color="auto" w:fill="FFFFFF"/>
+        </w:rPr>
+        <w:t>.</w:t>
+      </w:r>
+      <w:r>
+        <w:rPr>
+          <w:rFonts w:ascii="Arial" w:hAnsi="Arial" w:cs="Arial"/>
+          <w:shd w:val="clear" w:color="auto" w:fill="FFFFFF"/>
+        </w:rPr>
+        <w:t>(</w:t>
+      </w:r>
+      <w:r>
+        <w:rPr>
+          <w:rFonts w:ascii="Arial" w:hAnsi="Arial" w:cs="Arial" w:hint="eastAsia"/>
+          <w:shd w:val="clear" w:color="auto" w:fill="FFFFFF"/>
+        </w:rPr>
+        <w:t>例</w:t>
+      </w:r>
+      <w:r>
+        <w:rPr>
+          <w:rFonts w:ascii="Arial" w:hAnsi="Arial" w:cs="Arial" w:hint="eastAsia"/>
+          <w:shd w:val="clear" w:color="auto" w:fill="FFFFFF"/>
+        </w:rPr>
+        <w:t xml:space="preserve"> </w:t>
+      </w:r>
+      <w:r>
+        <w:rPr>
+          <w:rFonts w:ascii="Arial" w:hAnsi="Arial" w:cs="Arial" w:hint="eastAsia"/>
+          <w:shd w:val="clear" w:color="auto" w:fill="FFFFFF"/>
+        </w:rPr>
+        <w:t>输入</w:t>
+      </w:r>
+      <w:r>
+        <w:rPr>
+          <w:rFonts w:ascii="Arial" w:hAnsi="Arial" w:cs="Arial" w:hint="eastAsia"/>
+          <w:shd w:val="clear" w:color="auto" w:fill="FFFFFF"/>
+        </w:rPr>
+        <w:t xml:space="preserve"> </w:t>
+      </w:r>
+      <w:r>
+        <w:rPr>
+          <w:rFonts w:ascii="Arial" w:hAnsi="Arial" w:cs="Arial"/>
+          <w:color w:val="4D4D4D"/>
+          <w:shd w:val="clear" w:color="auto" w:fill="FFFFFF"/>
+        </w:rPr>
+        <w:t>{1,2,3,2,2,2,5,4,2}</w:t>
+      </w:r>
+      <w:r>
+        <w:rPr>
+          <w:rFonts w:ascii="Arial" w:hAnsi="Arial" w:cs="Arial" w:hint="eastAsia"/>
+          <w:color w:val="4D4D4D"/>
+          <w:shd w:val="clear" w:color="auto" w:fill="FFFFFF"/>
+        </w:rPr>
+        <w:t>,</w:t>
+      </w:r>
+      <w:r>
+        <w:rPr>
+          <w:rFonts w:ascii="Arial" w:hAnsi="Arial" w:cs="Arial"/>
+          <w:color w:val="4D4D4D"/>
+          <w:shd w:val="clear" w:color="auto" w:fill="FFFFFF"/>
+        </w:rPr>
+        <w:t xml:space="preserve"> </w:t>
+      </w:r>
+      <w:r>
+        <w:rPr>
+          <w:rFonts w:ascii="Arial" w:hAnsi="Arial" w:cs="Arial" w:hint="eastAsia"/>
+          <w:color w:val="4D4D4D"/>
+          <w:shd w:val="clear" w:color="auto" w:fill="FFFFFF"/>
+        </w:rPr>
+        <w:t>输出</w:t>
+      </w:r>
+      <w:r>
+        <w:rPr>
+          <w:rFonts w:ascii="Arial" w:hAnsi="Arial" w:cs="Arial" w:hint="eastAsia"/>
+          <w:color w:val="4D4D4D"/>
+          <w:shd w:val="clear" w:color="auto" w:fill="FFFFFF"/>
+        </w:rPr>
+        <w:t>2</w:t>
+      </w:r>
+      <w:r>
+        <w:rPr>
+          <w:rFonts w:ascii="Arial" w:hAnsi="Arial" w:cs="Arial"/>
+          <w:shd w:val="clear" w:color="auto" w:fill="FFFFFF"/>
+        </w:rPr>
+        <w:t>)</w:t>
       </w:r>
       <w:r>
         <w:rPr>
@@ -48,64 +271,387 @@
     </w:p>
     <w:p>
       <w:pPr>
-        <w:pStyle w:val="a3"/>
-        <w:numPr>
-          <w:ilvl w:val="0"/>
-          <w:numId w:val="1"/>
-        </w:numPr>
-        <w:ind w:firstLineChars="0"/>
+        <w:pStyle w:val="HTML"/>
+        <w:shd w:val="clear" w:color="auto" w:fill="FFFFFF"/>
+        <w:spacing w:before="360" w:after="360"/>
+        <w:textAlignment w:val="baseline"/>
+      </w:pPr>
+      <w:r>
+        <w:rPr>
+          <w:rFonts w:ascii="Arial" w:hAnsi="Arial" w:cs="Arial" w:hint="eastAsia"/>
+          <w:shd w:val="clear" w:color="auto" w:fill="FFFFFF"/>
+        </w:rPr>
+        <w:t>3.</w:t>
+      </w:r>
+      <w:r>
+        <w:rPr>
+          <w:rFonts w:ascii="Arial" w:hAnsi="Arial" w:cs="Arial" w:hint="eastAsia"/>
+          <w:shd w:val="clear" w:color="auto" w:fill="FFFFFF"/>
+        </w:rPr>
+        <w:t>找出</w:t>
+      </w:r>
+      <w:r>
+        <w:rPr>
+          <w:rFonts w:ascii="Arial" w:hAnsi="Arial" w:cs="Arial"/>
+          <w:color w:val="FF0000"/>
+          <w:shd w:val="clear" w:color="auto" w:fill="FFFFFF"/>
+        </w:rPr>
+        <w:t>有序</w:t>
+      </w:r>
+      <w:r>
+        <w:rPr>
+          <w:rFonts w:ascii="Arial" w:hAnsi="Arial" w:cs="Arial" w:hint="eastAsia"/>
+          <w:shd w:val="clear" w:color="auto" w:fill="FFFFFF"/>
+        </w:rPr>
+        <w:t>(</w:t>
+      </w:r>
+      <w:r>
+        <w:rPr>
+          <w:rFonts w:ascii="Arial" w:hAnsi="Arial" w:cs="Arial" w:hint="eastAsia"/>
+          <w:shd w:val="clear" w:color="auto" w:fill="FFFFFF"/>
+        </w:rPr>
+        <w:t>从小到大</w:t>
+      </w:r>
+      <w:r>
+        <w:rPr>
+          <w:rFonts w:ascii="Arial" w:hAnsi="Arial" w:cs="Arial"/>
+          <w:shd w:val="clear" w:color="auto" w:fill="FFFFFF"/>
+        </w:rPr>
+        <w:t>)</w:t>
+      </w:r>
+      <w:r>
+        <w:rPr>
+          <w:rFonts w:ascii="Arial" w:hAnsi="Arial" w:cs="Arial"/>
+          <w:shd w:val="clear" w:color="auto" w:fill="FFFFFF"/>
+        </w:rPr>
+        <w:t>数组寻找和为某数的一对数字</w:t>
+      </w:r>
+      <w:r>
+        <w:rPr>
+          <w:rFonts w:ascii="Arial" w:hAnsi="Arial" w:cs="Arial" w:hint="eastAsia"/>
+          <w:shd w:val="clear" w:color="auto" w:fill="FFFFFF"/>
+        </w:rPr>
+        <w:t>.</w:t>
+      </w:r>
+      <w:r>
+        <w:rPr>
+          <w:rFonts w:ascii="Arial" w:hAnsi="Arial" w:cs="Arial" w:hint="eastAsia"/>
+          <w:shd w:val="clear" w:color="auto" w:fill="FFFFFF"/>
+        </w:rPr>
+        <w:t>(</w:t>
+      </w:r>
+      <w:r>
+        <w:rPr>
+          <w:rFonts w:ascii="Arial" w:hAnsi="Arial" w:cs="Arial" w:hint="eastAsia"/>
+          <w:shd w:val="clear" w:color="auto" w:fill="FFFFFF"/>
+        </w:rPr>
+        <w:t>例</w:t>
+      </w:r>
+      <w:r>
+        <w:rPr>
+          <w:rFonts w:ascii="Arial" w:eastAsiaTheme="minorEastAsia" w:hAnsi="Arial" w:cs="Arial"/>
+          <w:color w:val="4D4D4D"/>
+          <w:kern w:val="2"/>
+          <w:sz w:val="21"/>
+          <w:szCs w:val="22"/>
+          <w:shd w:val="clear" w:color="auto" w:fill="FFFFFF"/>
+        </w:rPr>
+        <w:t>{1, 3, 6, 8, 10, 11, 12, 35, 40, 43}</w:t>
+      </w:r>
+      <w:r>
+        <w:rPr>
+          <w:rFonts w:ascii="Arial" w:eastAsiaTheme="minorEastAsia" w:hAnsi="Arial" w:cs="Arial" w:hint="eastAsia"/>
+          <w:color w:val="4D4D4D"/>
+          <w:kern w:val="2"/>
+          <w:sz w:val="21"/>
+          <w:szCs w:val="22"/>
+          <w:shd w:val="clear" w:color="auto" w:fill="FFFFFF"/>
+        </w:rPr>
+        <w:t>,</w:t>
+      </w:r>
+      <w:r>
+        <w:rPr>
+          <w:rFonts w:ascii="Arial" w:eastAsiaTheme="minorEastAsia" w:hAnsi="Arial" w:cs="Arial" w:hint="eastAsia"/>
+          <w:color w:val="4D4D4D"/>
+          <w:kern w:val="2"/>
+          <w:sz w:val="21"/>
+          <w:szCs w:val="22"/>
+          <w:shd w:val="clear" w:color="auto" w:fill="FFFFFF"/>
+        </w:rPr>
+        <w:t>找出和为</w:t>
+      </w:r>
+      <w:r>
+        <w:rPr>
+          <w:rFonts w:ascii="Arial" w:eastAsiaTheme="minorEastAsia" w:hAnsi="Arial" w:cs="Arial" w:hint="eastAsia"/>
+          <w:color w:val="4D4D4D"/>
+          <w:kern w:val="2"/>
+          <w:sz w:val="21"/>
+          <w:szCs w:val="22"/>
+          <w:shd w:val="clear" w:color="auto" w:fill="FFFFFF"/>
+        </w:rPr>
+        <w:t>20</w:t>
+      </w:r>
+      <w:r>
+        <w:rPr>
+          <w:rFonts w:ascii="Arial" w:eastAsiaTheme="minorEastAsia" w:hAnsi="Arial" w:cs="Arial" w:hint="eastAsia"/>
+          <w:color w:val="4D4D4D"/>
+          <w:kern w:val="2"/>
+          <w:sz w:val="21"/>
+          <w:szCs w:val="22"/>
+          <w:shd w:val="clear" w:color="auto" w:fill="FFFFFF"/>
+        </w:rPr>
+        <w:t>的两个数</w:t>
+      </w:r>
+      <w:r>
+        <w:rPr>
+          <w:rFonts w:ascii="Arial" w:eastAsiaTheme="minorEastAsia" w:hAnsi="Arial" w:cs="Arial" w:hint="eastAsia"/>
+          <w:color w:val="4D4D4D"/>
+          <w:kern w:val="2"/>
+          <w:sz w:val="21"/>
+          <w:szCs w:val="22"/>
+          <w:shd w:val="clear" w:color="auto" w:fill="FFFFFF"/>
+        </w:rPr>
+        <w:t>,</w:t>
+      </w:r>
+      <w:r>
+        <w:rPr>
+          <w:rFonts w:ascii="Arial" w:eastAsiaTheme="minorEastAsia" w:hAnsi="Arial" w:cs="Arial"/>
+          <w:color w:val="4D4D4D"/>
+          <w:kern w:val="2"/>
+          <w:sz w:val="21"/>
+          <w:szCs w:val="22"/>
+          <w:shd w:val="clear" w:color="auto" w:fill="FFFFFF"/>
+        </w:rPr>
+        <w:t xml:space="preserve">  </w:t>
+      </w:r>
+      <w:r>
+        <w:rPr>
+          <w:rFonts w:ascii="Arial" w:eastAsiaTheme="minorEastAsia" w:hAnsi="Arial" w:cs="Arial" w:hint="eastAsia"/>
+          <w:color w:val="4D4D4D"/>
+          <w:kern w:val="2"/>
+          <w:sz w:val="21"/>
+          <w:szCs w:val="22"/>
+          <w:shd w:val="clear" w:color="auto" w:fill="FFFFFF"/>
+        </w:rPr>
+        <w:t>输出</w:t>
+      </w:r>
+      <w:r>
+        <w:rPr>
+          <w:rFonts w:ascii="Arial" w:eastAsiaTheme="minorEastAsia" w:hAnsi="Arial" w:cs="Arial" w:hint="eastAsia"/>
+          <w:color w:val="4D4D4D"/>
+          <w:kern w:val="2"/>
+          <w:sz w:val="21"/>
+          <w:szCs w:val="22"/>
+          <w:shd w:val="clear" w:color="auto" w:fill="FFFFFF"/>
+        </w:rPr>
+        <w:t>(8,1</w:t>
+      </w:r>
+      <w:r>
+        <w:rPr>
+          <w:rFonts w:ascii="Arial" w:eastAsiaTheme="minorEastAsia" w:hAnsi="Arial" w:cs="Arial" w:hint="eastAsia"/>
+          <w:color w:val="4D4D4D"/>
+          <w:kern w:val="2"/>
+          <w:sz w:val="21"/>
+          <w:szCs w:val="22"/>
+          <w:shd w:val="clear" w:color="auto" w:fill="FFFFFF"/>
+        </w:rPr>
+        <w:t>2</w:t>
+      </w:r>
+      <w:r>
+        <w:rPr>
+          <w:rFonts w:ascii="Arial" w:eastAsiaTheme="minorEastAsia" w:hAnsi="Arial" w:cs="Arial" w:hint="eastAsia"/>
+          <w:color w:val="4D4D4D"/>
+          <w:kern w:val="2"/>
+          <w:sz w:val="21"/>
+          <w:szCs w:val="22"/>
+          <w:shd w:val="clear" w:color="auto" w:fill="FFFFFF"/>
+        </w:rPr>
+        <w:t>)</w:t>
+      </w:r>
+      <w:r>
+        <w:rPr>
+          <w:rFonts w:ascii="Arial" w:hAnsi="Arial" w:cs="Arial" w:hint="eastAsia"/>
+          <w:shd w:val="clear" w:color="auto" w:fill="FFFFFF"/>
+        </w:rPr>
+        <w:t>)</w:t>
+      </w:r>
+      <w:r>
+        <w:rPr>
+          <w:rFonts w:ascii="Arial" w:hAnsi="Arial" w:cs="Arial" w:hint="eastAsia"/>
+          <w:shd w:val="clear" w:color="auto" w:fill="FFFFFF"/>
+        </w:rPr>
+        <w:t>.</w:t>
+      </w:r>
+    </w:p>
+    <w:p>
+      <w:r>
         <w:rPr>
           <w:rFonts w:hint="eastAsia"/>
         </w:rPr>
+        <w:t>(可以</w:t>
+      </w:r>
+      <w:r>
+        <w:rPr>
+          <w:rFonts w:hint="eastAsia"/>
+        </w:rPr>
+        <w:t>任意编程语言</w:t>
+      </w:r>
+      <w:r>
+        <w:rPr>
+          <w:rFonts w:hint="eastAsia"/>
+        </w:rPr>
+        <w:t>或伪代码</w:t>
+      </w:r>
+      <w:r>
+        <w:t>)</w:t>
+      </w:r>
+      <w:r>
+        <w:t>`</w:t>
+      </w:r>
+    </w:p>
+    <w:p/>
+    <w:p>
+      <w:r>
+        <w:rPr>
+          <w:rFonts w:hint="eastAsia"/>
+        </w:rPr>
+        <w:t>提高:以上代码能不能更快?</w:t>
+      </w:r>
+    </w:p>
+    <w:p/>
+    <w:p/>
+    <w:p/>
+    <w:p/>
+    <w:p/>
+    <w:p/>
+    <w:p/>
+    <w:p/>
+    <w:p/>
+    <w:p/>
+    <w:p>
+      <w:r>
+        <w:rPr>
+          <w:rFonts w:hint="eastAsia"/>
+        </w:rPr>
+        <w:t>答案:</w:t>
+      </w:r>
+    </w:p>
+    <w:p>
+      <w:r>
+        <w:rPr>
+          <w:rFonts w:hint="eastAsia"/>
+        </w:rPr>
+        <w:t>2.</w:t>
+      </w:r>
+    </w:p>
+    <w:p>
+      <w:r>
+        <w:rPr>
+          <w:noProof/>
+        </w:rPr>
+        <w:lastRenderedPageBreak/>
+        <w:drawing>
+          <wp:inline distT="0" distB="0" distL="0" distR="0" wp14:anchorId="0F43A2D1" wp14:editId="73DFF850">
+            <wp:extent cx="5274310" cy="4239260"/>
+            <wp:effectExtent l="0" t="0" r="2540" b="8890"/>
+            <wp:docPr id="2" name="图片 2"/>
+            <wp:cNvGraphicFramePr>
+              <a:graphicFrameLocks xmlns:a="http://schemas.openxmlformats.org/drawingml/2006/main" noChangeAspect="1"/>
+            </wp:cNvGraphicFramePr>
+            <a:graphic xmlns:a="http://schemas.openxmlformats.org/drawingml/2006/main">
+              <a:graphicData uri="http://schemas.openxmlformats.org/drawingml/2006/picture">
+                <pic:pic xmlns:pic="http://schemas.openxmlformats.org/drawingml/2006/picture">
+                  <pic:nvPicPr>
+                    <pic:cNvPr id="1" name=""/>
+                    <pic:cNvPicPr/>
+                  </pic:nvPicPr>
+                  <pic:blipFill>
+                    <a:blip r:embed="rId7"/>
+                    <a:stretch>
+                      <a:fillRect/>
+                    </a:stretch>
+                  </pic:blipFill>
+                  <pic:spPr>
+                    <a:xfrm>
+                      <a:off x="0" y="0"/>
+                      <a:ext cx="5274310" cy="4239260"/>
+                    </a:xfrm>
+                    <a:prstGeom prst="rect">
+                      <a:avLst/>
+                    </a:prstGeom>
+                  </pic:spPr>
+                </pic:pic>
+              </a:graphicData>
+            </a:graphic>
+          </wp:inline>
+        </w:drawing>
+      </w:r>
+    </w:p>
+    <w:p>
+      <w:pPr>
+        <w:pStyle w:val="HTML"/>
+        <w:rPr>
+          <w:rFonts w:ascii="Consolas" w:hAnsi="Consolas"/>
+          <w:color w:val="CCCCCC"/>
+        </w:rPr>
       </w:pPr>
       <w:r>
         <w:rPr>
-          <w:rFonts w:ascii="Arial" w:hAnsi="Arial" w:cs="Arial" w:hint="eastAsia"/>
-          <w:shd w:val="clear" w:color="auto" w:fill="FFFFFF"/>
-        </w:rPr>
-        <w:t>快速找出</w:t>
-      </w:r>
-      <w:r>
-        <w:rPr>
-          <w:rFonts w:ascii="Arial" w:hAnsi="Arial" w:cs="Arial"/>
-          <w:shd w:val="clear" w:color="auto" w:fill="FFFFFF"/>
-        </w:rPr>
-        <w:t>有序</w:t>
-      </w:r>
-      <w:r>
-        <w:rPr>
-          <w:rFonts w:ascii="Arial" w:hAnsi="Arial" w:cs="Arial" w:hint="eastAsia"/>
-          <w:shd w:val="clear" w:color="auto" w:fill="FFFFFF"/>
-        </w:rPr>
-        <w:t>(</w:t>
-      </w:r>
-      <w:r>
-        <w:rPr>
-          <w:rFonts w:ascii="Arial" w:hAnsi="Arial" w:cs="Arial" w:hint="eastAsia"/>
-          <w:shd w:val="clear" w:color="auto" w:fill="FFFFFF"/>
-        </w:rPr>
-        <w:t>从小到大</w:t>
-      </w:r>
-      <w:r>
-        <w:rPr>
-          <w:rFonts w:ascii="Arial" w:hAnsi="Arial" w:cs="Arial"/>
-          <w:shd w:val="clear" w:color="auto" w:fill="FFFFFF"/>
-        </w:rPr>
-        <w:t>)</w:t>
-      </w:r>
-      <w:r>
-        <w:rPr>
-          <w:rFonts w:ascii="Arial" w:hAnsi="Arial" w:cs="Arial"/>
-          <w:shd w:val="clear" w:color="auto" w:fill="FFFFFF"/>
-        </w:rPr>
-        <w:t>数组寻找和为某数的一对数字</w:t>
-      </w:r>
-      <w:r>
-        <w:rPr>
-          <w:rFonts w:ascii="Arial" w:hAnsi="Arial" w:cs="Arial" w:hint="eastAsia"/>
-          <w:shd w:val="clear" w:color="auto" w:fill="FFFFFF"/>
-        </w:rPr>
-        <w:t>.</w:t>
+          <w:rFonts w:hint="eastAsia"/>
+        </w:rPr>
+        <w:t>3.</w:t>
+      </w:r>
+      <w:r>
+        <w:rPr>
+          <w:rStyle w:val="HTML1"/>
+          <w:rFonts w:ascii="Consolas" w:hAnsi="Consolas"/>
+          <w:color w:val="CC99CD"/>
+          <w:sz w:val="20"/>
+          <w:szCs w:val="20"/>
+        </w:rPr>
+        <w:t xml:space="preserve"> </w:t>
+      </w:r>
+    </w:p>
+    <w:p>
+      <w:r>
+        <w:rPr>
+          <w:noProof/>
+        </w:rPr>
+        <w:drawing>
+          <wp:inline distT="0" distB="0" distL="0" distR="0" wp14:anchorId="2FD5C7C4" wp14:editId="01BD3BFC">
+            <wp:extent cx="5274310" cy="3923665"/>
+            <wp:effectExtent l="0" t="0" r="2540" b="635"/>
+            <wp:docPr id="1" name="图片 1"/>
+            <wp:cNvGraphicFramePr>
+              <a:graphicFrameLocks xmlns:a="http://schemas.openxmlformats.org/drawingml/2006/main" noChangeAspect="1"/>
+            </wp:cNvGraphicFramePr>
+            <a:graphic xmlns:a="http://schemas.openxmlformats.org/drawingml/2006/main">
+              <a:graphicData uri="http://schemas.openxmlformats.org/drawingml/2006/picture">
+                <pic:pic xmlns:pic="http://schemas.openxmlformats.org/drawingml/2006/picture">
+                  <pic:nvPicPr>
+                    <pic:cNvPr id="1" name=""/>
+                    <pic:cNvPicPr/>
+                  </pic:nvPicPr>
+                  <pic:blipFill>
+                    <a:blip r:embed="rId8"/>
+                    <a:stretch>
+                      <a:fillRect/>
+                    </a:stretch>
+                  </pic:blipFill>
+                  <pic:spPr>
+                    <a:xfrm>
+                      <a:off x="0" y="0"/>
+                      <a:ext cx="5274310" cy="3923665"/>
+                    </a:xfrm>
+                    <a:prstGeom prst="rect">
+                      <a:avLst/>
+                    </a:prstGeom>
+                  </pic:spPr>
+                </pic:pic>
+              </a:graphicData>
+            </a:graphic>
+          </wp:inline>
+        </w:drawing>
       </w:r>
     </w:p>
     <w:sectPr>
@@ -652,6 +1198,85 @@
       <w:ind w:firstLineChars="200" w:firstLine="420"/>
     </w:pPr>
   </w:style>
+  <w:style w:type="paragraph" w:styleId="HTML">
+    <w:name w:val="HTML Preformatted"/>
+    <w:basedOn w:val="a"/>
+    <w:link w:val="HTML0"/>
+    <w:uiPriority w:val="99"/>
+    <w:unhideWhenUsed/>
+    <w:rsid w:val="00A941F0"/>
+    <w:pPr>
+      <w:widowControl/>
+      <w:tabs>
+        <w:tab w:val="left" w:pos="916"/>
+        <w:tab w:val="left" w:pos="1832"/>
+        <w:tab w:val="left" w:pos="2748"/>
+        <w:tab w:val="left" w:pos="3664"/>
+        <w:tab w:val="left" w:pos="4580"/>
+        <w:tab w:val="left" w:pos="5496"/>
+        <w:tab w:val="left" w:pos="6412"/>
+        <w:tab w:val="left" w:pos="7328"/>
+        <w:tab w:val="left" w:pos="8244"/>
+        <w:tab w:val="left" w:pos="9160"/>
+        <w:tab w:val="left" w:pos="10076"/>
+        <w:tab w:val="left" w:pos="10992"/>
+        <w:tab w:val="left" w:pos="11908"/>
+        <w:tab w:val="left" w:pos="12824"/>
+        <w:tab w:val="left" w:pos="13740"/>
+        <w:tab w:val="left" w:pos="14656"/>
+      </w:tabs>
+      <w:jc w:val="left"/>
+    </w:pPr>
+    <w:rPr>
+      <w:rFonts w:ascii="宋体" w:eastAsia="宋体" w:hAnsi="宋体" w:cs="宋体"/>
+      <w:kern w:val="0"/>
+      <w:sz w:val="24"/>
+      <w:szCs w:val="24"/>
+    </w:rPr>
+  </w:style>
+  <w:style w:type="character" w:customStyle="1" w:styleId="HTML0">
+    <w:name w:val="HTML 预设格式 字符"/>
+    <w:basedOn w:val="a0"/>
+    <w:link w:val="HTML"/>
+    <w:uiPriority w:val="99"/>
+    <w:rsid w:val="00A941F0"/>
+    <w:rPr>
+      <w:rFonts w:ascii="宋体" w:eastAsia="宋体" w:hAnsi="宋体" w:cs="宋体"/>
+      <w:kern w:val="0"/>
+      <w:sz w:val="24"/>
+      <w:szCs w:val="24"/>
+    </w:rPr>
+  </w:style>
+  <w:style w:type="character" w:styleId="HTML1">
+    <w:name w:val="HTML Code"/>
+    <w:basedOn w:val="a0"/>
+    <w:uiPriority w:val="99"/>
+    <w:semiHidden/>
+    <w:unhideWhenUsed/>
+    <w:rsid w:val="00A941F0"/>
+    <w:rPr>
+      <w:rFonts w:ascii="宋体" w:eastAsia="宋体" w:hAnsi="宋体" w:cs="宋体"/>
+      <w:sz w:val="24"/>
+      <w:szCs w:val="24"/>
+    </w:rPr>
+  </w:style>
+  <w:style w:type="character" w:customStyle="1" w:styleId="token">
+    <w:name w:val="token"/>
+    <w:basedOn w:val="a0"/>
+    <w:rsid w:val="00A941F0"/>
+  </w:style>
+  <w:style w:type="character" w:styleId="a4">
+    <w:name w:val="Hyperlink"/>
+    <w:basedOn w:val="a0"/>
+    <w:uiPriority w:val="99"/>
+    <w:semiHidden/>
+    <w:unhideWhenUsed/>
+    <w:rsid w:val="00162E01"/>
+    <w:rPr>
+      <w:color w:val="0000FF"/>
+      <w:u w:val="single"/>
+    </w:rPr>
+  </w:style>
 </w:styles>
 </file>
 
